--- a/網頁專題.docx
+++ b/網頁專題.docx
@@ -353,6 +353,298 @@
           <w:rFonts w:hint="eastAsia"/>
         </w:rPr>
         <w:t>、會員識別、</w:t>
+      </w:r>
+      <w:r>
+        <w:br/>
+      </w:r>
+      <w:r>
+        <w:br/>
+      </w:r>
+      <w:r>
+        <w:br/>
+      </w:r>
+      <w:r>
+        <w:rPr>
+          <w:rFonts w:hint="eastAsia"/>
+        </w:rPr>
+        <w:t>頁面規劃</w:t>
+      </w:r>
+      <w:r>
+        <w:br/>
+      </w:r>
+      <w:r>
+        <w:rPr>
+          <w:rFonts w:hint="eastAsia"/>
+        </w:rPr>
+        <w:t>首頁</w:t>
+      </w:r>
+      <w:r>
+        <w:rPr>
+          <w:rFonts w:hint="eastAsia"/>
+        </w:rPr>
+        <w:t>(index.html)</w:t>
+      </w:r>
+      <w:r>
+        <w:br/>
+      </w:r>
+      <w:r>
+        <w:rPr>
+          <w:rFonts w:hint="eastAsia"/>
+        </w:rPr>
+        <w:t>商品展示頁面</w:t>
+      </w:r>
+      <w:r>
+        <w:rPr>
+          <w:rFonts w:hint="eastAsia"/>
+        </w:rPr>
+        <w:t>(show</w:t>
+      </w:r>
+      <w:r>
+        <w:rPr>
+          <w:rFonts w:ascii="Segoe UI" w:hAnsi="Segoe UI" w:cs="Segoe UI"/>
+          <w:color w:val="0D0D0D"/>
+          <w:shd w:val="clear" w:color="auto" w:fill="FFFFFF"/>
+        </w:rPr>
+        <w:t>product</w:t>
+      </w:r>
+      <w:r>
+        <w:rPr>
+          <w:rFonts w:ascii="Segoe UI" w:hAnsi="Segoe UI" w:cs="Segoe UI" w:hint="eastAsia"/>
+          <w:color w:val="0D0D0D"/>
+          <w:shd w:val="clear" w:color="auto" w:fill="FFFFFF"/>
+        </w:rPr>
+        <w:t>s.html)</w:t>
+      </w:r>
+      <w:r>
+        <w:br/>
+      </w:r>
+      <w:r>
+        <w:rPr>
+          <w:rFonts w:hint="eastAsia"/>
+        </w:rPr>
+        <w:t>商品內頁</w:t>
+      </w:r>
+      <w:r>
+        <w:rPr>
+          <w:rFonts w:hint="eastAsia"/>
+        </w:rPr>
+        <w:t>(</w:t>
+      </w:r>
+      <w:r>
+        <w:rPr>
+          <w:rFonts w:ascii="Segoe UI" w:hAnsi="Segoe UI" w:cs="Segoe UI"/>
+          <w:color w:val="0D0D0D"/>
+          <w:shd w:val="clear" w:color="auto" w:fill="FFFFFF"/>
+        </w:rPr>
+        <w:t>product</w:t>
+      </w:r>
+      <w:r>
+        <w:rPr>
+          <w:rFonts w:ascii="Segoe UI" w:hAnsi="Segoe UI" w:cs="Segoe UI" w:hint="eastAsia"/>
+          <w:color w:val="0D0D0D"/>
+          <w:shd w:val="clear" w:color="auto" w:fill="FFFFFF"/>
+        </w:rPr>
+        <w:t>.html)</w:t>
+      </w:r>
+      <w:r>
+        <w:br/>
+      </w:r>
+      <w:r>
+        <w:rPr>
+          <w:rFonts w:hint="eastAsia"/>
+        </w:rPr>
+        <w:t>購物車</w:t>
+      </w:r>
+      <w:r>
+        <w:rPr>
+          <w:rFonts w:hint="eastAsia"/>
+        </w:rPr>
+        <w:t>(</w:t>
+      </w:r>
+      <w:r>
+        <w:rPr>
+          <w:rFonts w:ascii="Segoe UI" w:hAnsi="Segoe UI" w:cs="Segoe UI"/>
+          <w:color w:val="0D0D0D"/>
+          <w:shd w:val="clear" w:color="auto" w:fill="FFFFFF"/>
+        </w:rPr>
+        <w:t>shoppingcart</w:t>
+      </w:r>
+      <w:r>
+        <w:rPr>
+          <w:rFonts w:ascii="Segoe UI" w:hAnsi="Segoe UI" w:cs="Segoe UI" w:hint="eastAsia"/>
+          <w:color w:val="0D0D0D"/>
+          <w:shd w:val="clear" w:color="auto" w:fill="FFFFFF"/>
+        </w:rPr>
+        <w:t>.html)</w:t>
+      </w:r>
+      <w:r>
+        <w:br/>
+      </w:r>
+      <w:r>
+        <w:rPr>
+          <w:rFonts w:hint="eastAsia"/>
+        </w:rPr>
+        <w:t>結帳</w:t>
+      </w:r>
+      <w:r>
+        <w:rPr>
+          <w:rFonts w:hint="eastAsia"/>
+        </w:rPr>
+        <w:t>(</w:t>
+      </w:r>
+      <w:r>
+        <w:rPr>
+          <w:rFonts w:ascii="Segoe UI" w:hAnsi="Segoe UI" w:cs="Segoe UI"/>
+          <w:color w:val="0D0D0D"/>
+          <w:shd w:val="clear" w:color="auto" w:fill="FFFFFF"/>
+        </w:rPr>
+        <w:t>checkout</w:t>
+      </w:r>
+      <w:r>
+        <w:rPr>
+          <w:rFonts w:ascii="Segoe UI" w:hAnsi="Segoe UI" w:cs="Segoe UI" w:hint="eastAsia"/>
+          <w:color w:val="0D0D0D"/>
+          <w:shd w:val="clear" w:color="auto" w:fill="FFFFFF"/>
+        </w:rPr>
+        <w:t>.html)</w:t>
+      </w:r>
+      <w:r>
+        <w:br/>
+      </w:r>
+      <w:r>
+        <w:rPr>
+          <w:rFonts w:hint="eastAsia"/>
+        </w:rPr>
+        <w:t>顧客會員登入</w:t>
+      </w:r>
+      <w:r>
+        <w:rPr>
+          <w:rFonts w:hint="eastAsia"/>
+        </w:rPr>
+        <w:t>(login.html)</w:t>
+      </w:r>
+      <w:r>
+        <w:br/>
+      </w:r>
+      <w:r>
+        <w:rPr>
+          <w:rFonts w:hint="eastAsia"/>
+        </w:rPr>
+        <w:t>後台登入</w:t>
+      </w:r>
+      <w:r>
+        <w:rPr>
+          <w:rFonts w:hint="eastAsia"/>
+        </w:rPr>
+        <w:t>(</w:t>
+      </w:r>
+      <w:r>
+        <w:rPr>
+          <w:rFonts w:ascii="Segoe UI" w:hAnsi="Segoe UI" w:cs="Segoe UI"/>
+          <w:color w:val="0D0D0D"/>
+          <w:shd w:val="clear" w:color="auto" w:fill="FFFFFF"/>
+        </w:rPr>
+        <w:t>backend</w:t>
+      </w:r>
+      <w:r>
+        <w:rPr>
+          <w:rFonts w:ascii="Segoe UI" w:hAnsi="Segoe UI" w:cs="Segoe UI" w:hint="eastAsia"/>
+          <w:color w:val="0D0D0D"/>
+          <w:shd w:val="clear" w:color="auto" w:fill="FFFFFF"/>
+        </w:rPr>
+        <w:t>.html)</w:t>
+      </w:r>
+      <w:r>
+        <w:br/>
+      </w:r>
+      <w:r>
+        <w:rPr>
+          <w:rFonts w:hint="eastAsia"/>
+        </w:rPr>
+        <w:t>後台主頁</w:t>
+      </w:r>
+      <w:r>
+        <w:rPr>
+          <w:rFonts w:hint="eastAsia"/>
+        </w:rPr>
+        <w:t>(</w:t>
+      </w:r>
+      <w:r>
+        <w:rPr>
+          <w:rFonts w:ascii="Segoe UI" w:hAnsi="Segoe UI" w:cs="Segoe UI"/>
+          <w:color w:val="0D0D0D"/>
+          <w:shd w:val="clear" w:color="auto" w:fill="FFFFFF"/>
+        </w:rPr>
+        <w:t>backend</w:t>
+      </w:r>
+      <w:r>
+        <w:rPr>
+          <w:rFonts w:ascii="Segoe UI" w:hAnsi="Segoe UI" w:cs="Segoe UI" w:hint="eastAsia"/>
+          <w:color w:val="0D0D0D"/>
+          <w:shd w:val="clear" w:color="auto" w:fill="FFFFFF"/>
+        </w:rPr>
+        <w:t>index.html)</w:t>
+      </w:r>
+      <w:r>
+        <w:br/>
+      </w:r>
+      <w:r>
+        <w:rPr>
+          <w:rFonts w:hint="eastAsia"/>
+        </w:rPr>
+        <w:t>商品上架</w:t>
+      </w:r>
+      <w:r>
+        <w:rPr>
+          <w:rFonts w:hint="eastAsia"/>
+        </w:rPr>
+        <w:t>(list.html)</w:t>
+      </w:r>
+      <w:r>
+        <w:br/>
+      </w:r>
+      <w:r>
+        <w:rPr>
+          <w:rFonts w:hint="eastAsia"/>
+        </w:rPr>
+        <w:t>庫存管理</w:t>
+      </w:r>
+      <w:r>
+        <w:rPr>
+          <w:rFonts w:hint="eastAsia"/>
+        </w:rPr>
+        <w:t>(</w:t>
+      </w:r>
+      <w:r>
+        <w:rPr>
+          <w:rFonts w:ascii="Segoe UI" w:hAnsi="Segoe UI" w:cs="Segoe UI"/>
+          <w:color w:val="0D0D0D"/>
+          <w:shd w:val="clear" w:color="auto" w:fill="FFFFFF"/>
+        </w:rPr>
+        <w:t>inventory</w:t>
+      </w:r>
+      <w:r>
+        <w:rPr>
+          <w:rFonts w:ascii="Segoe UI" w:hAnsi="Segoe UI" w:cs="Segoe UI" w:hint="eastAsia"/>
+          <w:color w:val="0D0D0D"/>
+          <w:shd w:val="clear" w:color="auto" w:fill="FFFFFF"/>
+        </w:rPr>
+        <w:t>.html)</w:t>
+      </w:r>
+      <w:r>
+        <w:br/>
+      </w:r>
+      <w:r>
+        <w:rPr>
+          <w:rFonts w:hint="eastAsia"/>
+        </w:rPr>
+        <w:t>訂單管理</w:t>
+      </w:r>
+      <w:r>
+        <w:rPr>
+          <w:rFonts w:hint="eastAsia"/>
+        </w:rPr>
+        <w:t>(order.html)</w:t>
       </w:r>
     </w:p>
     <w:sectPr>

--- a/網頁專題.docx
+++ b/網頁專題.docx
@@ -121,11 +121,6 @@
       </w:r>
     </w:p>
     <w:p>
-      <w:pPr>
-        <w:rPr>
-          <w:rFonts w:hint="eastAsia"/>
-        </w:rPr>
-      </w:pPr>
       <w:r>
         <w:rPr>
           <w:rFonts w:hint="eastAsia"/>
@@ -548,6 +543,12 @@
       </w:r>
       <w:r>
         <w:rPr>
+          <w:rFonts w:hint="eastAsia"/>
+        </w:rPr>
+        <w:t>login</w:t>
+      </w:r>
+      <w:r>
+        <w:rPr>
           <w:rFonts w:ascii="Segoe UI" w:hAnsi="Segoe UI" w:cs="Segoe UI" w:hint="eastAsia"/>
           <w:color w:val="0D0D0D"/>
           <w:shd w:val="clear" w:color="auto" w:fill="FFFFFF"/>
@@ -646,6 +647,25 @@
         </w:rPr>
         <w:t>(order.html)</w:t>
       </w:r>
+      <w:r>
+        <w:br/>
+      </w:r>
+      <w:r>
+        <w:br/>
+      </w:r>
+      <w:r>
+        <w:rPr>
+          <w:rFonts w:hint="eastAsia"/>
+        </w:rPr>
+        <w:t>資料庫設計</w:t>
+      </w:r>
+    </w:p>
+    <w:p>
+      <w:pPr>
+        <w:rPr>
+          <w:rFonts w:hint="eastAsia"/>
+        </w:rPr>
+      </w:pPr>
     </w:p>
     <w:sectPr>
       <w:pgSz w:w="11906" w:h="16838"/>
